--- a/fuentes/Ajustes_CF06.docx
+++ b/fuentes/Ajustes_CF06.docx
@@ -9,12 +9,14 @@
           <w:lang w:val="es-CO"/>
         </w:rPr>
       </w:pPr>
+      <w:proofErr w:type="spellStart"/>
       <w:r>
         <w:rPr>
           <w:lang w:val="es-CO"/>
         </w:rPr>
         <w:t>CF06</w:t>
       </w:r>
+      <w:proofErr w:type="spellEnd"/>
     </w:p>
     <w:tbl>
       <w:tblPr>
@@ -97,8 +99,18 @@
                 <w:bCs/>
                 <w:lang w:val="es-CO"/>
               </w:rPr>
-              <w:t>Cambiar intro</w:t>
-            </w:r>
+              <w:t xml:space="preserve">Cambiar </w:t>
+            </w:r>
+            <w:proofErr w:type="spellStart"/>
+            <w:r>
+              <w:rPr>
+                <w:b/>
+                <w:bCs/>
+                <w:lang w:val="es-CO"/>
+              </w:rPr>
+              <w:t>intro</w:t>
+            </w:r>
+            <w:proofErr w:type="spellEnd"/>
           </w:p>
         </w:tc>
         <w:tc>
@@ -527,7 +539,23 @@
                 <w:color w:val="FF0000"/>
                 <w:lang w:val="es-CO"/>
               </w:rPr>
-              <w:t xml:space="preserve">Colocar titulo de figura </w:t>
+              <w:t xml:space="preserve">Colocar </w:t>
+            </w:r>
+            <w:proofErr w:type="spellStart"/>
+            <w:r>
+              <w:rPr>
+                <w:color w:val="FF0000"/>
+                <w:lang w:val="es-CO"/>
+              </w:rPr>
+              <w:t>titulo</w:t>
+            </w:r>
+            <w:proofErr w:type="spellEnd"/>
+            <w:r>
+              <w:rPr>
+                <w:color w:val="FF0000"/>
+                <w:lang w:val="es-CO"/>
+              </w:rPr>
+              <w:t xml:space="preserve"> de figura </w:t>
             </w:r>
           </w:p>
           <w:p>
@@ -898,7 +926,15 @@
           </w:p>
           <w:p>
             <w:r>
-              <w:t>Esta tabla presenta el registro contable correspondiente a la constitución del fondo de caja menor por un valor de $500.000. En ella se detalla el movimiento de la cuenta "Caja menor" en el debe y "Bancos" en el haber, reflejando la disposición inicial de efectivo para cubrir gastos menores.</w:t>
+              <w:t xml:space="preserve">Esta tabla presenta el registro contable correspondiente a la constitución del fondo de caja menor por un valor de $500.000. En ella se detalla el movimiento de la cuenta "Caja menor" en </w:t>
+            </w:r>
+            <w:proofErr w:type="spellStart"/>
+            <w:r>
+              <w:t>el</w:t>
+            </w:r>
+            <w:proofErr w:type="spellEnd"/>
+            <w:r>
+              <w:t xml:space="preserve"> debe y "Bancos" en el haber, reflejando la disposición inicial de efectivo para cubrir gastos menores.</w:t>
             </w:r>
           </w:p>
           <w:p>
@@ -1227,7 +1263,15 @@
             </w:r>
             <w:r>
               <w:br/>
-              <w:t xml:space="preserve">La siguiente tabla presenta el registro contable del reintegro de caja menor. En ella se detallan los conceptos por los cuales se efectuaron desembolsos, clasificados por tipo de gasto, con sus respectivos valores en el debe. La cuenta </w:t>
+              <w:t xml:space="preserve">La siguiente tabla presenta el registro contable del reintegro de caja menor. En ella se detallan los conceptos por los cuales se efectuaron desembolsos, clasificados por tipo de gasto, con sus respectivos valores en </w:t>
+            </w:r>
+            <w:proofErr w:type="spellStart"/>
+            <w:r>
+              <w:t>el</w:t>
+            </w:r>
+            <w:proofErr w:type="spellEnd"/>
+            <w:r>
+              <w:t xml:space="preserve"> debe. La cuenta </w:t>
             </w:r>
             <w:r>
               <w:t>“</w:t>
@@ -1847,7 +1891,23 @@
                 <w:color w:val="FF0000"/>
                 <w:lang w:val="es-CO"/>
               </w:rPr>
-              <w:t xml:space="preserve">Colocar titulo de tabla </w:t>
+              <w:t xml:space="preserve">Colocar </w:t>
+            </w:r>
+            <w:proofErr w:type="spellStart"/>
+            <w:r>
+              <w:rPr>
+                <w:color w:val="FF0000"/>
+                <w:lang w:val="es-CO"/>
+              </w:rPr>
+              <w:t>titulo</w:t>
+            </w:r>
+            <w:proofErr w:type="spellEnd"/>
+            <w:r>
+              <w:rPr>
+                <w:color w:val="FF0000"/>
+                <w:lang w:val="es-CO"/>
+              </w:rPr>
+              <w:t xml:space="preserve"> de tabla </w:t>
             </w:r>
           </w:p>
           <w:p>
@@ -2480,12 +2540,21 @@
                 <w:lang w:val="es-CO"/>
               </w:rPr>
             </w:pPr>
-            <w:r>
-              <w:rPr>
-                <w:color w:val="FF0000"/>
-                <w:lang w:val="es-CO"/>
-              </w:rPr>
-              <w:t xml:space="preserve">Titulo de figura y texto alternativo </w:t>
+            <w:proofErr w:type="spellStart"/>
+            <w:r>
+              <w:rPr>
+                <w:color w:val="FF0000"/>
+                <w:lang w:val="es-CO"/>
+              </w:rPr>
+              <w:t>Titulo</w:t>
+            </w:r>
+            <w:proofErr w:type="spellEnd"/>
+            <w:r>
+              <w:rPr>
+                <w:color w:val="FF0000"/>
+                <w:lang w:val="es-CO"/>
+              </w:rPr>
+              <w:t xml:space="preserve"> de figura y texto alternativo </w:t>
             </w:r>
           </w:p>
           <w:p>
@@ -2649,7 +2718,7 @@
                 <w:noProof/>
               </w:rPr>
               <w:drawing>
-                <wp:inline distT="0" distB="0" distL="0" distR="0" wp14:anchorId="554B4182" wp14:editId="4A414D2E">
+                <wp:inline distT="0" distB="0" distL="0" distR="0" wp14:anchorId="554B4182" wp14:editId="74D4C954">
                   <wp:extent cx="2532993" cy="2334377"/>
                   <wp:effectExtent l="0" t="0" r="1270" b="8890"/>
                   <wp:docPr id="442951334" name="Picture 1" descr="Uploaded image"/>
@@ -2813,12 +2882,21 @@
                 <w:lang w:val="es-CO"/>
               </w:rPr>
             </w:pPr>
-            <w:r>
-              <w:rPr>
-                <w:color w:val="FF0000"/>
-                <w:lang w:val="es-CO"/>
-              </w:rPr>
-              <w:t>Titulo de figura y texto alternativo</w:t>
+            <w:proofErr w:type="spellStart"/>
+            <w:r>
+              <w:rPr>
+                <w:color w:val="FF0000"/>
+                <w:lang w:val="es-CO"/>
+              </w:rPr>
+              <w:t>Titulo</w:t>
+            </w:r>
+            <w:proofErr w:type="spellEnd"/>
+            <w:r>
+              <w:rPr>
+                <w:color w:val="FF0000"/>
+                <w:lang w:val="es-CO"/>
+              </w:rPr>
+              <w:t xml:space="preserve"> de figura y texto alternativo</w:t>
             </w:r>
           </w:p>
           <w:p>
@@ -3846,6 +3924,543 @@
         </w:rPr>
       </w:pPr>
     </w:p>
+    <w:p>
+      <w:pPr>
+        <w:rPr>
+          <w:lang w:val="es-CO"/>
+        </w:rPr>
+      </w:pPr>
+    </w:p>
+    <w:p>
+      <w:pPr>
+        <w:rPr>
+          <w:lang w:val="es-CO"/>
+        </w:rPr>
+      </w:pPr>
+      <w:r>
+        <w:rPr>
+          <w:color w:val="FF0000"/>
+          <w:lang w:val="es-CO"/>
+        </w:rPr>
+        <w:t>Actualizar material complementario a:</w:t>
+      </w:r>
+    </w:p>
+    <w:p>
+      <w:pPr>
+        <w:spacing w:after="0" w:line="240" w:lineRule="auto"/>
+        <w:rPr>
+          <w:rFonts w:ascii="Arial" w:eastAsia="Times New Roman" w:hAnsi="Arial" w:cs="Arial"/>
+          <w:lang w:eastAsia="es-CO"/>
+        </w:rPr>
+      </w:pPr>
+    </w:p>
+    <w:p>
+      <w:pPr>
+        <w:spacing w:after="0" w:line="240" w:lineRule="auto"/>
+        <w:rPr>
+          <w:rFonts w:ascii="Arial" w:eastAsia="Times New Roman" w:hAnsi="Arial" w:cs="Arial"/>
+          <w:b/>
+          <w:bCs/>
+          <w:lang w:eastAsia="es-CO"/>
+        </w:rPr>
+      </w:pPr>
+      <w:r>
+        <w:rPr>
+          <w:rFonts w:ascii="Arial" w:eastAsia="Times New Roman" w:hAnsi="Arial" w:cs="Arial"/>
+          <w:b/>
+          <w:bCs/>
+          <w:highlight w:val="yellow"/>
+          <w:lang w:eastAsia="es-CO"/>
+        </w:rPr>
+        <w:t>MATERIAL COMPLEMENTARIO</w:t>
+      </w:r>
+    </w:p>
+    <w:p>
+      <w:pPr>
+        <w:spacing w:after="0" w:line="240" w:lineRule="auto"/>
+        <w:rPr>
+          <w:rFonts w:ascii="Arial" w:eastAsia="Times New Roman" w:hAnsi="Arial" w:cs="Arial"/>
+          <w:lang w:eastAsia="es-CO"/>
+        </w:rPr>
+      </w:pPr>
+    </w:p>
+    <w:tbl>
+      <w:tblPr>
+        <w:tblStyle w:val="TableGrid"/>
+        <w:tblW w:w="0" w:type="auto"/>
+        <w:tblLayout w:type="fixed"/>
+        <w:tblLook w:val="04A0" w:firstRow="1" w:lastRow="0" w:firstColumn="1" w:lastColumn="0" w:noHBand="0" w:noVBand="1"/>
+      </w:tblPr>
+      <w:tblGrid>
+        <w:gridCol w:w="1704"/>
+        <w:gridCol w:w="2544"/>
+        <w:gridCol w:w="1276"/>
+        <w:gridCol w:w="3304"/>
+      </w:tblGrid>
+      <w:tr>
+        <w:tc>
+          <w:tcPr>
+            <w:tcW w:w="1704" w:type="dxa"/>
+            <w:hideMark/>
+          </w:tcPr>
+          <w:p>
+            <w:pPr>
+              <w:rPr>
+                <w:rFonts w:ascii="Arial" w:eastAsia="Times New Roman" w:hAnsi="Arial" w:cs="Arial"/>
+                <w:b/>
+                <w:bCs/>
+                <w:lang w:eastAsia="es-CO"/>
+              </w:rPr>
+            </w:pPr>
+            <w:r>
+              <w:rPr>
+                <w:rFonts w:ascii="Arial" w:eastAsia="Times New Roman" w:hAnsi="Arial" w:cs="Arial"/>
+                <w:b/>
+                <w:bCs/>
+                <w:lang w:eastAsia="es-CO"/>
+              </w:rPr>
+              <w:t xml:space="preserve">Tema </w:t>
+            </w:r>
+          </w:p>
+        </w:tc>
+        <w:tc>
+          <w:tcPr>
+            <w:tcW w:w="2544" w:type="dxa"/>
+            <w:hideMark/>
+          </w:tcPr>
+          <w:p>
+            <w:pPr>
+              <w:rPr>
+                <w:rFonts w:ascii="Arial" w:eastAsia="Times New Roman" w:hAnsi="Arial" w:cs="Arial"/>
+                <w:b/>
+                <w:bCs/>
+                <w:lang w:eastAsia="es-CO"/>
+              </w:rPr>
+            </w:pPr>
+            <w:r>
+              <w:rPr>
+                <w:rFonts w:ascii="Arial" w:eastAsia="Times New Roman" w:hAnsi="Arial" w:cs="Arial"/>
+                <w:b/>
+                <w:bCs/>
+                <w:lang w:eastAsia="es-CO"/>
+              </w:rPr>
+              <w:t>Referencia (APA 7)</w:t>
+            </w:r>
+          </w:p>
+        </w:tc>
+        <w:tc>
+          <w:tcPr>
+            <w:tcW w:w="1276" w:type="dxa"/>
+            <w:hideMark/>
+          </w:tcPr>
+          <w:p>
+            <w:pPr>
+              <w:rPr>
+                <w:rFonts w:ascii="Arial" w:eastAsia="Times New Roman" w:hAnsi="Arial" w:cs="Arial"/>
+                <w:b/>
+                <w:bCs/>
+                <w:lang w:eastAsia="es-CO"/>
+              </w:rPr>
+            </w:pPr>
+            <w:r>
+              <w:rPr>
+                <w:rFonts w:ascii="Arial" w:eastAsia="Times New Roman" w:hAnsi="Arial" w:cs="Arial"/>
+                <w:b/>
+                <w:bCs/>
+                <w:lang w:eastAsia="es-CO"/>
+              </w:rPr>
+              <w:t>Tipo</w:t>
+            </w:r>
+          </w:p>
+        </w:tc>
+        <w:tc>
+          <w:tcPr>
+            <w:tcW w:w="3304" w:type="dxa"/>
+            <w:hideMark/>
+          </w:tcPr>
+          <w:p>
+            <w:pPr>
+              <w:rPr>
+                <w:rFonts w:ascii="Arial" w:eastAsia="Times New Roman" w:hAnsi="Arial" w:cs="Arial"/>
+                <w:b/>
+                <w:bCs/>
+                <w:lang w:eastAsia="es-CO"/>
+              </w:rPr>
+            </w:pPr>
+            <w:r>
+              <w:rPr>
+                <w:rFonts w:ascii="Arial" w:eastAsia="Times New Roman" w:hAnsi="Arial" w:cs="Arial"/>
+                <w:b/>
+                <w:bCs/>
+                <w:lang w:eastAsia="es-CO"/>
+              </w:rPr>
+              <w:t>Enlace</w:t>
+            </w:r>
+          </w:p>
+        </w:tc>
+      </w:tr>
+      <w:tr>
+        <w:tc>
+          <w:tcPr>
+            <w:tcW w:w="1704" w:type="dxa"/>
+            <w:hideMark/>
+          </w:tcPr>
+          <w:p>
+            <w:pPr>
+              <w:rPr>
+                <w:rFonts w:ascii="Arial" w:eastAsia="Times New Roman" w:hAnsi="Arial" w:cs="Arial"/>
+                <w:lang w:eastAsia="es-CO"/>
+              </w:rPr>
+            </w:pPr>
+            <w:r>
+              <w:rPr>
+                <w:rFonts w:ascii="Arial" w:eastAsia="Times New Roman" w:hAnsi="Arial" w:cs="Arial"/>
+                <w:lang w:eastAsia="es-CO"/>
+              </w:rPr>
+              <w:t>Política contable</w:t>
+            </w:r>
+          </w:p>
+        </w:tc>
+        <w:tc>
+          <w:tcPr>
+            <w:tcW w:w="2544" w:type="dxa"/>
+            <w:hideMark/>
+          </w:tcPr>
+          <w:p>
+            <w:pPr>
+              <w:rPr>
+                <w:rFonts w:ascii="Arial" w:eastAsia="Times New Roman" w:hAnsi="Arial" w:cs="Arial"/>
+                <w:lang w:eastAsia="es-CO"/>
+              </w:rPr>
+            </w:pPr>
+            <w:r>
+              <w:rPr>
+                <w:rFonts w:ascii="Arial" w:eastAsia="Times New Roman" w:hAnsi="Arial" w:cs="Arial"/>
+                <w:lang w:eastAsia="es-CO"/>
+              </w:rPr>
+              <w:t xml:space="preserve">International </w:t>
+            </w:r>
+            <w:proofErr w:type="spellStart"/>
+            <w:r>
+              <w:rPr>
+                <w:rFonts w:ascii="Arial" w:eastAsia="Times New Roman" w:hAnsi="Arial" w:cs="Arial"/>
+                <w:lang w:eastAsia="es-CO"/>
+              </w:rPr>
+              <w:t>Accounting</w:t>
+            </w:r>
+            <w:proofErr w:type="spellEnd"/>
+            <w:r>
+              <w:rPr>
+                <w:rFonts w:ascii="Arial" w:eastAsia="Times New Roman" w:hAnsi="Arial" w:cs="Arial"/>
+                <w:lang w:eastAsia="es-CO"/>
+              </w:rPr>
+              <w:t xml:space="preserve"> </w:t>
+            </w:r>
+            <w:proofErr w:type="spellStart"/>
+            <w:r>
+              <w:rPr>
+                <w:rFonts w:ascii="Arial" w:eastAsia="Times New Roman" w:hAnsi="Arial" w:cs="Arial"/>
+                <w:lang w:eastAsia="es-CO"/>
+              </w:rPr>
+              <w:t>Standards</w:t>
+            </w:r>
+            <w:proofErr w:type="spellEnd"/>
+            <w:r>
+              <w:rPr>
+                <w:rFonts w:ascii="Arial" w:eastAsia="Times New Roman" w:hAnsi="Arial" w:cs="Arial"/>
+                <w:lang w:eastAsia="es-CO"/>
+              </w:rPr>
+              <w:t xml:space="preserve"> </w:t>
+            </w:r>
+            <w:proofErr w:type="spellStart"/>
+            <w:r>
+              <w:rPr>
+                <w:rFonts w:ascii="Arial" w:eastAsia="Times New Roman" w:hAnsi="Arial" w:cs="Arial"/>
+                <w:lang w:eastAsia="es-CO"/>
+              </w:rPr>
+              <w:t>Board</w:t>
+            </w:r>
+            <w:proofErr w:type="spellEnd"/>
+            <w:r>
+              <w:rPr>
+                <w:rFonts w:ascii="Arial" w:eastAsia="Times New Roman" w:hAnsi="Arial" w:cs="Arial"/>
+                <w:lang w:eastAsia="es-CO"/>
+              </w:rPr>
+              <w:t xml:space="preserve"> (</w:t>
+            </w:r>
+            <w:proofErr w:type="spellStart"/>
+            <w:r>
+              <w:rPr>
+                <w:rFonts w:ascii="Arial" w:eastAsia="Times New Roman" w:hAnsi="Arial" w:cs="Arial"/>
+                <w:lang w:eastAsia="es-CO"/>
+              </w:rPr>
+              <w:t>IASB</w:t>
+            </w:r>
+            <w:proofErr w:type="spellEnd"/>
+            <w:r>
+              <w:rPr>
+                <w:rFonts w:ascii="Arial" w:eastAsia="Times New Roman" w:hAnsi="Arial" w:cs="Arial"/>
+                <w:lang w:eastAsia="es-CO"/>
+              </w:rPr>
+              <w:t xml:space="preserve">). (2009). </w:t>
+            </w:r>
+            <w:r>
+              <w:rPr>
+                <w:rFonts w:ascii="Arial" w:eastAsia="Times New Roman" w:hAnsi="Arial" w:cs="Arial"/>
+                <w:i/>
+                <w:iCs/>
+                <w:lang w:eastAsia="es-CO"/>
+              </w:rPr>
+              <w:t>NIC 7: Estados de Flujos de Efectivo</w:t>
+            </w:r>
+            <w:r>
+              <w:rPr>
+                <w:rFonts w:ascii="Arial" w:eastAsia="Times New Roman" w:hAnsi="Arial" w:cs="Arial"/>
+                <w:lang w:eastAsia="es-CO"/>
+              </w:rPr>
+              <w:t xml:space="preserve">. En </w:t>
+            </w:r>
+            <w:r>
+              <w:rPr>
+                <w:rFonts w:ascii="Arial" w:eastAsia="Times New Roman" w:hAnsi="Arial" w:cs="Arial"/>
+                <w:i/>
+                <w:iCs/>
+                <w:lang w:eastAsia="es-CO"/>
+              </w:rPr>
+              <w:t>Normas Internacionales de Información Financiera (NIIF)</w:t>
+            </w:r>
+            <w:r>
+              <w:rPr>
+                <w:rFonts w:ascii="Arial" w:eastAsia="Times New Roman" w:hAnsi="Arial" w:cs="Arial"/>
+                <w:lang w:eastAsia="es-CO"/>
+              </w:rPr>
+              <w:t>.</w:t>
+            </w:r>
+          </w:p>
+        </w:tc>
+        <w:tc>
+          <w:tcPr>
+            <w:tcW w:w="1276" w:type="dxa"/>
+            <w:hideMark/>
+          </w:tcPr>
+          <w:p>
+            <w:pPr>
+              <w:rPr>
+                <w:rFonts w:ascii="Arial" w:eastAsia="Times New Roman" w:hAnsi="Arial" w:cs="Arial"/>
+                <w:lang w:eastAsia="es-CO"/>
+              </w:rPr>
+            </w:pPr>
+            <w:r>
+              <w:rPr>
+                <w:rFonts w:ascii="Arial" w:eastAsia="Times New Roman" w:hAnsi="Arial" w:cs="Arial"/>
+                <w:lang w:eastAsia="es-CO"/>
+              </w:rPr>
+              <w:t>Página web</w:t>
+            </w:r>
+          </w:p>
+        </w:tc>
+        <w:tc>
+          <w:tcPr>
+            <w:tcW w:w="3304" w:type="dxa"/>
+            <w:hideMark/>
+          </w:tcPr>
+          <w:p>
+            <w:pPr>
+              <w:rPr>
+                <w:rFonts w:ascii="Arial" w:eastAsia="Times New Roman" w:hAnsi="Arial" w:cs="Arial"/>
+                <w:lang w:eastAsia="es-CO"/>
+              </w:rPr>
+            </w:pPr>
+            <w:hyperlink r:id="rId24" w:tgtFrame="_new" w:history="1">
+              <w:r>
+                <w:rPr>
+                  <w:rStyle w:val="Hyperlink"/>
+                  <w:rFonts w:ascii="Arial" w:eastAsia="Times New Roman" w:hAnsi="Arial" w:cs="Arial"/>
+                  <w:lang w:eastAsia="es-CO"/>
+                </w:rPr>
+                <w:t>https://www.ifrs.org/issued-standards/list-of-standards/ias-7-statement-of-cash-flows/</w:t>
+              </w:r>
+            </w:hyperlink>
+          </w:p>
+        </w:tc>
+      </w:tr>
+      <w:tr>
+        <w:tc>
+          <w:tcPr>
+            <w:tcW w:w="1704" w:type="dxa"/>
+            <w:hideMark/>
+          </w:tcPr>
+          <w:p>
+            <w:pPr>
+              <w:rPr>
+                <w:rFonts w:ascii="Arial" w:eastAsia="Times New Roman" w:hAnsi="Arial" w:cs="Arial"/>
+                <w:lang w:eastAsia="es-CO"/>
+              </w:rPr>
+            </w:pPr>
+            <w:r>
+              <w:rPr>
+                <w:rFonts w:ascii="Arial" w:eastAsia="Times New Roman" w:hAnsi="Arial" w:cs="Arial"/>
+                <w:lang w:eastAsia="es-CO"/>
+              </w:rPr>
+              <w:t>Reconocimiento, medición, presentación y revelación</w:t>
+            </w:r>
+          </w:p>
+        </w:tc>
+        <w:tc>
+          <w:tcPr>
+            <w:tcW w:w="2544" w:type="dxa"/>
+            <w:hideMark/>
+          </w:tcPr>
+          <w:p>
+            <w:pPr>
+              <w:rPr>
+                <w:rFonts w:ascii="Arial" w:eastAsia="Times New Roman" w:hAnsi="Arial" w:cs="Arial"/>
+                <w:lang w:eastAsia="es-CO"/>
+              </w:rPr>
+            </w:pPr>
+            <w:r>
+              <w:rPr>
+                <w:rFonts w:ascii="Arial" w:eastAsia="Times New Roman" w:hAnsi="Arial" w:cs="Arial"/>
+                <w:lang w:eastAsia="es-CO"/>
+              </w:rPr>
+              <w:t xml:space="preserve">International </w:t>
+            </w:r>
+            <w:proofErr w:type="spellStart"/>
+            <w:r>
+              <w:rPr>
+                <w:rFonts w:ascii="Arial" w:eastAsia="Times New Roman" w:hAnsi="Arial" w:cs="Arial"/>
+                <w:lang w:eastAsia="es-CO"/>
+              </w:rPr>
+              <w:t>Accounting</w:t>
+            </w:r>
+            <w:proofErr w:type="spellEnd"/>
+            <w:r>
+              <w:rPr>
+                <w:rFonts w:ascii="Arial" w:eastAsia="Times New Roman" w:hAnsi="Arial" w:cs="Arial"/>
+                <w:lang w:eastAsia="es-CO"/>
+              </w:rPr>
+              <w:t xml:space="preserve"> </w:t>
+            </w:r>
+            <w:proofErr w:type="spellStart"/>
+            <w:r>
+              <w:rPr>
+                <w:rFonts w:ascii="Arial" w:eastAsia="Times New Roman" w:hAnsi="Arial" w:cs="Arial"/>
+                <w:lang w:eastAsia="es-CO"/>
+              </w:rPr>
+              <w:t>Standards</w:t>
+            </w:r>
+            <w:proofErr w:type="spellEnd"/>
+            <w:r>
+              <w:rPr>
+                <w:rFonts w:ascii="Arial" w:eastAsia="Times New Roman" w:hAnsi="Arial" w:cs="Arial"/>
+                <w:lang w:eastAsia="es-CO"/>
+              </w:rPr>
+              <w:t xml:space="preserve"> </w:t>
+            </w:r>
+            <w:proofErr w:type="spellStart"/>
+            <w:r>
+              <w:rPr>
+                <w:rFonts w:ascii="Arial" w:eastAsia="Times New Roman" w:hAnsi="Arial" w:cs="Arial"/>
+                <w:lang w:eastAsia="es-CO"/>
+              </w:rPr>
+              <w:t>Board</w:t>
+            </w:r>
+            <w:proofErr w:type="spellEnd"/>
+            <w:r>
+              <w:rPr>
+                <w:rFonts w:ascii="Arial" w:eastAsia="Times New Roman" w:hAnsi="Arial" w:cs="Arial"/>
+                <w:lang w:eastAsia="es-CO"/>
+              </w:rPr>
+              <w:t xml:space="preserve"> (</w:t>
+            </w:r>
+            <w:proofErr w:type="spellStart"/>
+            <w:r>
+              <w:rPr>
+                <w:rFonts w:ascii="Arial" w:eastAsia="Times New Roman" w:hAnsi="Arial" w:cs="Arial"/>
+                <w:lang w:eastAsia="es-CO"/>
+              </w:rPr>
+              <w:t>IASB</w:t>
+            </w:r>
+            <w:proofErr w:type="spellEnd"/>
+            <w:r>
+              <w:rPr>
+                <w:rFonts w:ascii="Arial" w:eastAsia="Times New Roman" w:hAnsi="Arial" w:cs="Arial"/>
+                <w:lang w:eastAsia="es-CO"/>
+              </w:rPr>
+              <w:t xml:space="preserve">). (2023). </w:t>
+            </w:r>
+            <w:r>
+              <w:rPr>
+                <w:rFonts w:ascii="Arial" w:eastAsia="Times New Roman" w:hAnsi="Arial" w:cs="Arial"/>
+                <w:i/>
+                <w:iCs/>
+                <w:lang w:eastAsia="es-CO"/>
+              </w:rPr>
+              <w:t>Enmiendas a la NIC 7 sobre acuerdos de financiación de proveedores</w:t>
+            </w:r>
+            <w:r>
+              <w:rPr>
+                <w:rFonts w:ascii="Arial" w:eastAsia="Times New Roman" w:hAnsi="Arial" w:cs="Arial"/>
+                <w:lang w:eastAsia="es-CO"/>
+              </w:rPr>
+              <w:t>.</w:t>
+            </w:r>
+          </w:p>
+        </w:tc>
+        <w:tc>
+          <w:tcPr>
+            <w:tcW w:w="1276" w:type="dxa"/>
+            <w:hideMark/>
+          </w:tcPr>
+          <w:p>
+            <w:pPr>
+              <w:rPr>
+                <w:rFonts w:ascii="Arial" w:eastAsia="Times New Roman" w:hAnsi="Arial" w:cs="Arial"/>
+                <w:lang w:eastAsia="es-CO"/>
+              </w:rPr>
+            </w:pPr>
+            <w:r>
+              <w:rPr>
+                <w:rFonts w:ascii="Arial" w:eastAsia="Times New Roman" w:hAnsi="Arial" w:cs="Arial"/>
+                <w:lang w:eastAsia="es-CO"/>
+              </w:rPr>
+              <w:t>Página web</w:t>
+            </w:r>
+          </w:p>
+        </w:tc>
+        <w:tc>
+          <w:tcPr>
+            <w:tcW w:w="3304" w:type="dxa"/>
+            <w:hideMark/>
+          </w:tcPr>
+          <w:p>
+            <w:pPr>
+              <w:rPr>
+                <w:rFonts w:ascii="Arial" w:eastAsia="Times New Roman" w:hAnsi="Arial" w:cs="Arial"/>
+                <w:lang w:eastAsia="es-CO"/>
+              </w:rPr>
+            </w:pPr>
+            <w:hyperlink r:id="rId25" w:tgtFrame="_new" w:history="1">
+              <w:r>
+                <w:rPr>
+                  <w:rStyle w:val="Hyperlink"/>
+                  <w:rFonts w:ascii="Arial" w:eastAsia="Times New Roman" w:hAnsi="Arial" w:cs="Arial"/>
+                  <w:lang w:eastAsia="es-CO"/>
+                </w:rPr>
+                <w:t>https://www.tendencias.kpmg.es/2023/07/cambios-desgloses-acuerdos-financiacion-de-proveedores/</w:t>
+              </w:r>
+            </w:hyperlink>
+          </w:p>
+        </w:tc>
+      </w:tr>
+    </w:tbl>
+    <w:p>
+      <w:pPr>
+        <w:rPr>
+          <w:lang w:val="es-CO"/>
+        </w:rPr>
+      </w:pPr>
+    </w:p>
     <w:sectPr>
       <w:pgSz w:w="12240" w:h="15840"/>
       <w:pgMar w:top="1417" w:right="1701" w:bottom="1417" w:left="1701" w:header="708" w:footer="708" w:gutter="0"/>
@@ -4030,7 +4645,7 @@
     <w:lsdException w:name="Table Web 2" w:semiHidden="1" w:unhideWhenUsed="1"/>
     <w:lsdException w:name="Table Web 3" w:semiHidden="1" w:unhideWhenUsed="1"/>
     <w:lsdException w:name="Balloon Text" w:semiHidden="1" w:unhideWhenUsed="1"/>
-    <w:lsdException w:name="Table Grid" w:uiPriority="39"/>
+    <w:lsdException w:name="Table Grid" w:uiPriority="59"/>
     <w:lsdException w:name="Table Theme" w:semiHidden="1" w:unhideWhenUsed="1"/>
     <w:lsdException w:name="Placeholder Text" w:semiHidden="1"/>
     <w:lsdException w:name="No Spacing" w:uiPriority="1" w:qFormat="1"/>
@@ -4463,6 +5078,7 @@
   <w:style w:type="character" w:default="1" w:styleId="DefaultParagraphFont">
     <w:name w:val="Default Paragraph Font"/>
     <w:uiPriority w:val="1"/>
+    <w:semiHidden/>
     <w:unhideWhenUsed/>
   </w:style>
   <w:style w:type="table" w:default="1" w:styleId="TableNormal">
@@ -4792,7 +5408,7 @@
   <w:style w:type="table" w:styleId="TableGrid">
     <w:name w:val="Table Grid"/>
     <w:basedOn w:val="TableNormal"/>
-    <w:uiPriority w:val="39"/>
+    <w:uiPriority w:val="59"/>
     <w:rsid w:val="009459B2"/>
     <w:pPr>
       <w:spacing w:after="0" w:line="240" w:lineRule="auto"/>
@@ -4867,6 +5483,17 @@
     <w:rPr>
       <w:sz w:val="16"/>
       <w:szCs w:val="16"/>
+    </w:rPr>
+  </w:style>
+  <w:style w:type="character" w:styleId="Hyperlink">
+    <w:name w:val="Hyperlink"/>
+    <w:basedOn w:val="DefaultParagraphFont"/>
+    <w:uiPriority w:val="99"/>
+    <w:unhideWhenUsed/>
+    <w:rsid w:val="00772D9C"/>
+    <w:rPr>
+      <w:color w:val="0000FF"/>
+      <w:u w:val="single"/>
     </w:rPr>
   </w:style>
 </w:styles>
@@ -5423,13 +6050,13 @@
 </file>
 
 <file path=customXml/itemProps1.xml><?xml version="1.0" encoding="utf-8"?>
-<ds:datastoreItem xmlns:ds="http://schemas.openxmlformats.org/officeDocument/2006/customXml" ds:itemID="{666F5A74-896D-4BEF-A5E6-F6678135F880}"/>
+<ds:datastoreItem xmlns:ds="http://schemas.openxmlformats.org/officeDocument/2006/customXml" ds:itemID="{52B6580A-E0A2-4A02-BF99-CBB67ADFFAB0}"/>
 </file>
 
 <file path=customXml/itemProps2.xml><?xml version="1.0" encoding="utf-8"?>
-<ds:datastoreItem xmlns:ds="http://schemas.openxmlformats.org/officeDocument/2006/customXml" ds:itemID="{E93912C5-FD23-4572-8B8A-D27B075F3DBF}"/>
+<ds:datastoreItem xmlns:ds="http://schemas.openxmlformats.org/officeDocument/2006/customXml" ds:itemID="{B239C237-9D97-4FE8-B13E-E99841139D1D}"/>
 </file>
 
 <file path=customXml/itemProps3.xml><?xml version="1.0" encoding="utf-8"?>
-<ds:datastoreItem xmlns:ds="http://schemas.openxmlformats.org/officeDocument/2006/customXml" ds:itemID="{4806E15B-0A2E-45C0-BCA8-88CED7BCC49D}"/>
+<ds:datastoreItem xmlns:ds="http://schemas.openxmlformats.org/officeDocument/2006/customXml" ds:itemID="{0E00D501-3029-4D63-BACF-F1510A71C0FF}"/>
 </file>
--- a/fuentes/Ajustes_CF06.docx
+++ b/fuentes/Ajustes_CF06.docx
@@ -9,14 +9,12 @@
           <w:lang w:val="es-CO"/>
         </w:rPr>
       </w:pPr>
-      <w:proofErr w:type="spellStart"/>
       <w:r>
         <w:rPr>
           <w:lang w:val="es-CO"/>
         </w:rPr>
         <w:t>CF06</w:t>
       </w:r>
-      <w:proofErr w:type="spellEnd"/>
     </w:p>
     <w:tbl>
       <w:tblPr>
@@ -204,7 +202,7 @@
                           <pic:cNvPicPr/>
                         </pic:nvPicPr>
                         <pic:blipFill>
-                          <a:blip r:embed="rId4"/>
+                          <a:blip r:embed="rId7"/>
                           <a:stretch>
                             <a:fillRect/>
                           </a:stretch>
@@ -307,7 +305,7 @@
                           <pic:cNvPicPr/>
                         </pic:nvPicPr>
                         <pic:blipFill>
-                          <a:blip r:embed="rId5"/>
+                          <a:blip r:embed="rId8"/>
                           <a:stretch>
                             <a:fillRect/>
                           </a:stretch>
@@ -431,7 +429,7 @@
                           <pic:cNvPicPr/>
                         </pic:nvPicPr>
                         <pic:blipFill>
-                          <a:blip r:embed="rId6"/>
+                          <a:blip r:embed="rId9"/>
                           <a:stretch>
                             <a:fillRect/>
                           </a:stretch>
@@ -488,15 +486,7 @@
               <w:t>arqueo de caja</w:t>
             </w:r>
             <w:r>
-              <w:t xml:space="preserve"> es un procedimiento contable que permite verificar la existencia física del dinero en efectivo, comparándola con los registros contables. Este control es fundamental para prevenir errores o irregularidades en el manejo de fondos, tanto en </w:t>
-            </w:r>
-            <w:proofErr w:type="gramStart"/>
-            <w:r>
-              <w:t>caja</w:t>
-            </w:r>
-            <w:proofErr w:type="gramEnd"/>
-            <w:r>
-              <w:t xml:space="preserve"> general como en caja menor. </w:t>
+              <w:t xml:space="preserve"> es un procedimiento contable que permite verificar la existencia física del dinero en efectivo, comparándola con los registros contables. Este control es fundamental para prevenir errores o irregularidades en el manejo de fondos, tanto en caja general como en caja menor. </w:t>
             </w:r>
           </w:p>
           <w:p>
@@ -586,7 +576,7 @@
                           <pic:cNvPicPr/>
                         </pic:nvPicPr>
                         <pic:blipFill>
-                          <a:blip r:embed="rId7"/>
+                          <a:blip r:embed="rId10"/>
                           <a:stretch>
                             <a:fillRect/>
                           </a:stretch>
@@ -731,7 +721,7 @@
                           <pic:cNvPicPr/>
                         </pic:nvPicPr>
                         <pic:blipFill>
-                          <a:blip r:embed="rId8"/>
+                          <a:blip r:embed="rId11"/>
                           <a:stretch>
                             <a:fillRect/>
                           </a:stretch>
@@ -812,15 +802,7 @@
                 <w:color w:val="FF0000"/>
                 <w:lang w:val="es-CO"/>
               </w:rPr>
-              <w:t xml:space="preserve">Introducción </w:t>
-            </w:r>
-            <w:proofErr w:type="gramStart"/>
-            <w:r>
-              <w:rPr>
-                <w:color w:val="FF0000"/>
-                <w:lang w:val="es-CO"/>
-              </w:rPr>
-              <w:t xml:space="preserve">y </w:t>
+              <w:t xml:space="preserve">Introducción y </w:t>
             </w:r>
             <w:r>
               <w:rPr>
@@ -834,15 +816,7 @@
                 <w:color w:val="FF0000"/>
                 <w:lang w:val="es-CO"/>
               </w:rPr>
-              <w:t>Título</w:t>
-            </w:r>
-            <w:proofErr w:type="gramEnd"/>
-            <w:r>
-              <w:rPr>
-                <w:color w:val="FF0000"/>
-                <w:lang w:val="es-CO"/>
-              </w:rPr>
-              <w:t xml:space="preserve"> de tabla</w:t>
+              <w:t>Título de tabla</w:t>
             </w:r>
             <w:r>
               <w:rPr>
@@ -882,7 +856,7 @@
                           <pic:cNvPicPr/>
                         </pic:nvPicPr>
                         <pic:blipFill>
-                          <a:blip r:embed="rId9"/>
+                          <a:blip r:embed="rId12"/>
                           <a:stretch>
                             <a:fillRect/>
                           </a:stretch>
@@ -926,15 +900,7 @@
           </w:p>
           <w:p>
             <w:r>
-              <w:t xml:space="preserve">Esta tabla presenta el registro contable correspondiente a la constitución del fondo de caja menor por un valor de $500.000. En ella se detalla el movimiento de la cuenta "Caja menor" en </w:t>
-            </w:r>
-            <w:proofErr w:type="spellStart"/>
-            <w:r>
-              <w:t>el</w:t>
-            </w:r>
-            <w:proofErr w:type="spellEnd"/>
-            <w:r>
-              <w:t xml:space="preserve"> debe y "Bancos" en el haber, reflejando la disposición inicial de efectivo para cubrir gastos menores.</w:t>
+              <w:t>Esta tabla presenta el registro contable correspondiente a la constitución del fondo de caja menor por un valor de $500.000. En ella se detalla el movimiento de la cuenta "Caja menor" en el debe y "Bancos" en el haber, reflejando la disposición inicial de efectivo para cubrir gastos menores.</w:t>
             </w:r>
           </w:p>
           <w:p>
@@ -959,21 +925,12 @@
               </w:rPr>
               <w:t xml:space="preserve">Tabla 2. </w:t>
             </w:r>
-            <w:proofErr w:type="gramStart"/>
-            <w:r>
-              <w:rPr>
-                <w:b/>
-                <w:bCs/>
-              </w:rPr>
-              <w:t>Constitución fondo</w:t>
-            </w:r>
-            <w:proofErr w:type="gramEnd"/>
-            <w:r>
-              <w:rPr>
-                <w:b/>
-                <w:bCs/>
-              </w:rPr>
-              <w:t xml:space="preserve"> de caja menor</w:t>
+            <w:r>
+              <w:rPr>
+                <w:b/>
+                <w:bCs/>
+              </w:rPr>
+              <w:t>Constitución fondo de caja menor</w:t>
             </w:r>
           </w:p>
         </w:tc>
@@ -995,30 +952,14 @@
                 <w:color w:val="FF0000"/>
                 <w:lang w:val="es-CO"/>
               </w:rPr>
-              <w:t xml:space="preserve">Introducción </w:t>
-            </w:r>
-            <w:proofErr w:type="gramStart"/>
-            <w:r>
-              <w:rPr>
-                <w:color w:val="FF0000"/>
-                <w:lang w:val="es-CO"/>
-              </w:rPr>
-              <w:t xml:space="preserve">y  </w:t>
-            </w:r>
-            <w:r>
-              <w:rPr>
-                <w:color w:val="FF0000"/>
-                <w:lang w:val="es-CO"/>
-              </w:rPr>
-              <w:t>Título</w:t>
-            </w:r>
-            <w:proofErr w:type="gramEnd"/>
-            <w:r>
-              <w:rPr>
-                <w:color w:val="FF0000"/>
-                <w:lang w:val="es-CO"/>
-              </w:rPr>
-              <w:t xml:space="preserve"> de </w:t>
+              <w:t xml:space="preserve">Introducción y  </w:t>
+            </w:r>
+            <w:r>
+              <w:rPr>
+                <w:color w:val="FF0000"/>
+                <w:lang w:val="es-CO"/>
+              </w:rPr>
+              <w:t xml:space="preserve">Título de </w:t>
             </w:r>
             <w:r>
               <w:rPr>
@@ -1049,7 +990,7 @@
                           <pic:cNvPicPr/>
                         </pic:nvPicPr>
                         <pic:blipFill>
-                          <a:blip r:embed="rId10"/>
+                          <a:blip r:embed="rId13"/>
                           <a:stretch>
                             <a:fillRect/>
                           </a:stretch>
@@ -1152,30 +1093,14 @@
                 <w:color w:val="FF0000"/>
                 <w:lang w:val="es-CO"/>
               </w:rPr>
-              <w:t xml:space="preserve">Introducción </w:t>
-            </w:r>
-            <w:proofErr w:type="gramStart"/>
-            <w:r>
-              <w:rPr>
-                <w:color w:val="FF0000"/>
-                <w:lang w:val="es-CO"/>
-              </w:rPr>
-              <w:t xml:space="preserve">y  </w:t>
-            </w:r>
-            <w:r>
-              <w:rPr>
-                <w:color w:val="FF0000"/>
-                <w:lang w:val="es-CO"/>
-              </w:rPr>
-              <w:t>Título</w:t>
-            </w:r>
-            <w:proofErr w:type="gramEnd"/>
-            <w:r>
-              <w:rPr>
-                <w:color w:val="FF0000"/>
-                <w:lang w:val="es-CO"/>
-              </w:rPr>
-              <w:t xml:space="preserve"> de tabla</w:t>
+              <w:t xml:space="preserve">Introducción y  </w:t>
+            </w:r>
+            <w:r>
+              <w:rPr>
+                <w:color w:val="FF0000"/>
+                <w:lang w:val="es-CO"/>
+              </w:rPr>
+              <w:t>Título de tabla</w:t>
             </w:r>
           </w:p>
           <w:p>
@@ -1207,7 +1132,7 @@
                           <pic:cNvPicPr/>
                         </pic:nvPicPr>
                         <pic:blipFill>
-                          <a:blip r:embed="rId11"/>
+                          <a:blip r:embed="rId14"/>
                           <a:stretch>
                             <a:fillRect/>
                           </a:stretch>
@@ -1263,15 +1188,7 @@
             </w:r>
             <w:r>
               <w:br/>
-              <w:t xml:space="preserve">La siguiente tabla presenta el registro contable del reintegro de caja menor. En ella se detallan los conceptos por los cuales se efectuaron desembolsos, clasificados por tipo de gasto, con sus respectivos valores en </w:t>
-            </w:r>
-            <w:proofErr w:type="spellStart"/>
-            <w:r>
-              <w:t>el</w:t>
-            </w:r>
-            <w:proofErr w:type="spellEnd"/>
-            <w:r>
-              <w:t xml:space="preserve"> debe. La cuenta </w:t>
+              <w:t xml:space="preserve">La siguiente tabla presenta el registro contable del reintegro de caja menor. En ella se detallan los conceptos por los cuales se efectuaron desembolsos, clasificados por tipo de gasto, con sus respectivos valores en el debe. La cuenta </w:t>
             </w:r>
             <w:r>
               <w:t>“</w:t>
@@ -1326,30 +1243,14 @@
                 <w:color w:val="FF0000"/>
                 <w:lang w:val="es-CO"/>
               </w:rPr>
-              <w:t xml:space="preserve">Introducción </w:t>
-            </w:r>
-            <w:proofErr w:type="gramStart"/>
-            <w:r>
-              <w:rPr>
-                <w:color w:val="FF0000"/>
-                <w:lang w:val="es-CO"/>
-              </w:rPr>
-              <w:t xml:space="preserve">y  </w:t>
-            </w:r>
-            <w:r>
-              <w:rPr>
-                <w:color w:val="FF0000"/>
-                <w:lang w:val="es-CO"/>
-              </w:rPr>
-              <w:t>Título</w:t>
-            </w:r>
-            <w:proofErr w:type="gramEnd"/>
-            <w:r>
-              <w:rPr>
-                <w:color w:val="FF0000"/>
-                <w:lang w:val="es-CO"/>
-              </w:rPr>
-              <w:t xml:space="preserve"> de </w:t>
+              <w:t xml:space="preserve">Introducción y  </w:t>
+            </w:r>
+            <w:r>
+              <w:rPr>
+                <w:color w:val="FF0000"/>
+                <w:lang w:val="es-CO"/>
+              </w:rPr>
+              <w:t xml:space="preserve">Título de </w:t>
             </w:r>
             <w:r>
               <w:rPr>
@@ -1389,7 +1290,7 @@
                           <pic:cNvPicPr/>
                         </pic:nvPicPr>
                         <pic:blipFill>
-                          <a:blip r:embed="rId12"/>
+                          <a:blip r:embed="rId15"/>
                           <a:stretch>
                             <a:fillRect/>
                           </a:stretch>
@@ -1455,15 +1356,7 @@
               <w:t>figura</w:t>
             </w:r>
             <w:r>
-              <w:t xml:space="preserve"> corresponde al acta de arqueo de caja menor elaborada el 28 de julio de 2020 por la empresa Gestión Contable SAS. Se registra el conteo físico del dinero en efectivo, discriminado por denominación y unidades, así como el saldo según el libro de caja. También se incluyen los valores correspondientes a facturas y otros fondos presentes en </w:t>
-            </w:r>
-            <w:proofErr w:type="gramStart"/>
-            <w:r>
-              <w:t>caja</w:t>
-            </w:r>
-            <w:proofErr w:type="gramEnd"/>
-            <w:r>
-              <w:t>, lo cual permite verificar la correspondencia entre el efectivo disponible y los registros contables.</w:t>
+              <w:t xml:space="preserve"> corresponde al acta de arqueo de caja menor elaborada el 28 de julio de 2020 por la empresa Gestión Contable SAS. Se registra el conteo físico del dinero en efectivo, discriminado por denominación y unidades, así como el saldo según el libro de caja. También se incluyen los valores correspondientes a facturas y otros fondos presentes en caja, lo cual permite verificar la correspondencia entre el efectivo disponible y los registros contables.</w:t>
             </w:r>
           </w:p>
           <w:p/>
@@ -1592,7 +1485,7 @@
                           <pic:cNvPicPr/>
                         </pic:nvPicPr>
                         <pic:blipFill>
-                          <a:blip r:embed="rId13"/>
+                          <a:blip r:embed="rId16"/>
                           <a:stretch>
                             <a:fillRect/>
                           </a:stretch>
@@ -1720,7 +1613,7 @@
                           <pic:cNvPicPr/>
                         </pic:nvPicPr>
                         <pic:blipFill>
-                          <a:blip r:embed="rId14"/>
+                          <a:blip r:embed="rId17"/>
                           <a:stretch>
                             <a:fillRect/>
                           </a:stretch>
@@ -1828,7 +1721,7 @@
                           <pic:cNvPicPr/>
                         </pic:nvPicPr>
                         <pic:blipFill>
-                          <a:blip r:embed="rId15"/>
+                          <a:blip r:embed="rId18"/>
                           <a:stretch>
                             <a:fillRect/>
                           </a:stretch>
@@ -1939,7 +1832,7 @@
                           <pic:cNvPicPr/>
                         </pic:nvPicPr>
                         <pic:blipFill>
-                          <a:blip r:embed="rId16"/>
+                          <a:blip r:embed="rId19"/>
                           <a:stretch>
                             <a:fillRect/>
                           </a:stretch>
@@ -2587,7 +2480,7 @@
                           <pic:cNvPicPr/>
                         </pic:nvPicPr>
                         <pic:blipFill>
-                          <a:blip r:embed="rId17"/>
+                          <a:blip r:embed="rId20"/>
                           <a:stretch>
                             <a:fillRect/>
                           </a:stretch>
@@ -2718,7 +2611,7 @@
                 <w:noProof/>
               </w:rPr>
               <w:drawing>
-                <wp:inline distT="0" distB="0" distL="0" distR="0" wp14:anchorId="554B4182" wp14:editId="74D4C954">
+                <wp:inline distT="0" distB="0" distL="0" distR="0" wp14:anchorId="554B4182" wp14:editId="3F365085">
                   <wp:extent cx="2532993" cy="2334377"/>
                   <wp:effectExtent l="0" t="0" r="1270" b="8890"/>
                   <wp:docPr id="442951334" name="Picture 1" descr="Uploaded image"/>
@@ -2735,7 +2628,7 @@
                           </pic:cNvPicPr>
                         </pic:nvPicPr>
                         <pic:blipFill>
-                          <a:blip r:embed="rId18" cstate="print">
+                          <a:blip r:embed="rId21" cstate="print">
                             <a:extLst>
                               <a:ext uri="{28A0092B-C50C-407E-A947-70E740481C1C}">
                                 <a14:useLocalDpi xmlns:a14="http://schemas.microsoft.com/office/drawing/2010/main" val="0"/>
@@ -2929,7 +2822,7 @@
                           <pic:cNvPicPr/>
                         </pic:nvPicPr>
                         <pic:blipFill>
-                          <a:blip r:embed="rId19"/>
+                          <a:blip r:embed="rId22"/>
                           <a:stretch>
                             <a:fillRect/>
                           </a:stretch>
@@ -3056,7 +2949,7 @@
                           </pic:cNvPicPr>
                         </pic:nvPicPr>
                         <pic:blipFill>
-                          <a:blip r:embed="rId20">
+                          <a:blip r:embed="rId23">
                             <a:extLst>
                               <a:ext uri="{28A0092B-C50C-407E-A947-70E740481C1C}">
                                 <a14:useLocalDpi xmlns:a14="http://schemas.microsoft.com/office/drawing/2010/main" val="0"/>
@@ -3433,7 +3326,7 @@
                           </pic:cNvPicPr>
                         </pic:nvPicPr>
                         <pic:blipFill>
-                          <a:blip r:embed="rId21">
+                          <a:blip r:embed="rId24">
                             <a:extLst>
                               <a:ext uri="{28A0092B-C50C-407E-A947-70E740481C1C}">
                                 <a14:useLocalDpi xmlns:a14="http://schemas.microsoft.com/office/drawing/2010/main" val="0"/>
@@ -3622,7 +3515,7 @@
                           </pic:cNvPicPr>
                         </pic:nvPicPr>
                         <pic:blipFill>
-                          <a:blip r:embed="rId22" cstate="print">
+                          <a:blip r:embed="rId25" cstate="print">
                             <a:extLst>
                               <a:ext uri="{28A0092B-C50C-407E-A947-70E740481C1C}">
                                 <a14:useLocalDpi xmlns:a14="http://schemas.microsoft.com/office/drawing/2010/main" val="0"/>
@@ -3824,7 +3717,7 @@
                           <pic:cNvPicPr/>
                         </pic:nvPicPr>
                         <pic:blipFill>
-                          <a:blip r:embed="rId23"/>
+                          <a:blip r:embed="rId26"/>
                           <a:stretch>
                             <a:fillRect/>
                           </a:stretch>
@@ -3901,13 +3794,8 @@
                 <w:lang w:val="es-CO"/>
               </w:rPr>
             </w:pPr>
-            <w:proofErr w:type="gramStart"/>
-            <w:r>
-              <w:t>Síntesis  sobre</w:t>
-            </w:r>
-            <w:proofErr w:type="gramEnd"/>
-            <w:r>
-              <w:t xml:space="preserve"> el manejo contable del efectivo y sus equivalentes según normas internacionales que organiza seis áreas clave: definición de efectivo y equivalentes, política contable, reconocimiento y medición, arqueo de caja, conciliación bancaria y ajuste por diferencia en cambio. Incluye elementos como normativas aplicables (NIC 7, NIC 21, NIIF 7, NIIF 9), procedimientos contables, control interno, </w:t>
+            <w:r>
+              <w:t xml:space="preserve">Síntesis  sobre el manejo contable del efectivo y sus equivalentes según normas internacionales que organiza seis áreas clave: definición de efectivo y equivalentes, política contable, reconocimiento y medición, arqueo de caja, conciliación bancaria y ajuste por diferencia en cambio. Incluye elementos como normativas aplicables (NIC 7, NIC 21, NIIF 7, NIIF 9), procedimientos contables, control interno, </w:t>
             </w:r>
             <w:r>
               <w:lastRenderedPageBreak/>
@@ -4136,73 +4024,16 @@
             <w:r>
               <w:rPr>
                 <w:rFonts w:ascii="Arial" w:eastAsia="Times New Roman" w:hAnsi="Arial" w:cs="Arial"/>
-                <w:lang w:eastAsia="es-CO"/>
-              </w:rPr>
-              <w:t xml:space="preserve">International </w:t>
-            </w:r>
-            <w:proofErr w:type="spellStart"/>
+                <w:lang w:val="en-US" w:eastAsia="es-CO"/>
+              </w:rPr>
+              <w:t xml:space="preserve">International Accounting Standards Board (IASB). </w:t>
+            </w:r>
             <w:r>
               <w:rPr>
                 <w:rFonts w:ascii="Arial" w:eastAsia="Times New Roman" w:hAnsi="Arial" w:cs="Arial"/>
                 <w:lang w:eastAsia="es-CO"/>
               </w:rPr>
-              <w:t>Accounting</w:t>
-            </w:r>
-            <w:proofErr w:type="spellEnd"/>
-            <w:r>
-              <w:rPr>
-                <w:rFonts w:ascii="Arial" w:eastAsia="Times New Roman" w:hAnsi="Arial" w:cs="Arial"/>
-                <w:lang w:eastAsia="es-CO"/>
-              </w:rPr>
-              <w:t xml:space="preserve"> </w:t>
-            </w:r>
-            <w:proofErr w:type="spellStart"/>
-            <w:r>
-              <w:rPr>
-                <w:rFonts w:ascii="Arial" w:eastAsia="Times New Roman" w:hAnsi="Arial" w:cs="Arial"/>
-                <w:lang w:eastAsia="es-CO"/>
-              </w:rPr>
-              <w:t>Standards</w:t>
-            </w:r>
-            <w:proofErr w:type="spellEnd"/>
-            <w:r>
-              <w:rPr>
-                <w:rFonts w:ascii="Arial" w:eastAsia="Times New Roman" w:hAnsi="Arial" w:cs="Arial"/>
-                <w:lang w:eastAsia="es-CO"/>
-              </w:rPr>
-              <w:t xml:space="preserve"> </w:t>
-            </w:r>
-            <w:proofErr w:type="spellStart"/>
-            <w:r>
-              <w:rPr>
-                <w:rFonts w:ascii="Arial" w:eastAsia="Times New Roman" w:hAnsi="Arial" w:cs="Arial"/>
-                <w:lang w:eastAsia="es-CO"/>
-              </w:rPr>
-              <w:t>Board</w:t>
-            </w:r>
-            <w:proofErr w:type="spellEnd"/>
-            <w:r>
-              <w:rPr>
-                <w:rFonts w:ascii="Arial" w:eastAsia="Times New Roman" w:hAnsi="Arial" w:cs="Arial"/>
-                <w:lang w:eastAsia="es-CO"/>
-              </w:rPr>
-              <w:t xml:space="preserve"> (</w:t>
-            </w:r>
-            <w:proofErr w:type="spellStart"/>
-            <w:r>
-              <w:rPr>
-                <w:rFonts w:ascii="Arial" w:eastAsia="Times New Roman" w:hAnsi="Arial" w:cs="Arial"/>
-                <w:lang w:eastAsia="es-CO"/>
-              </w:rPr>
-              <w:t>IASB</w:t>
-            </w:r>
-            <w:proofErr w:type="spellEnd"/>
-            <w:r>
-              <w:rPr>
-                <w:rFonts w:ascii="Arial" w:eastAsia="Times New Roman" w:hAnsi="Arial" w:cs="Arial"/>
-                <w:lang w:eastAsia="es-CO"/>
-              </w:rPr>
-              <w:t xml:space="preserve">). (2009). </w:t>
+              <w:t xml:space="preserve">(2009). </w:t>
             </w:r>
             <w:r>
               <w:rPr>
@@ -4271,7 +4102,7 @@
                 <w:lang w:eastAsia="es-CO"/>
               </w:rPr>
             </w:pPr>
-            <w:hyperlink r:id="rId24" w:tgtFrame="_new" w:history="1">
+            <w:hyperlink r:id="rId27" w:tgtFrame="_new" w:history="1">
               <w:r>
                 <w:rPr>
                   <w:rStyle w:val="Hyperlink"/>
@@ -4321,73 +4152,16 @@
             <w:r>
               <w:rPr>
                 <w:rFonts w:ascii="Arial" w:eastAsia="Times New Roman" w:hAnsi="Arial" w:cs="Arial"/>
-                <w:lang w:eastAsia="es-CO"/>
-              </w:rPr>
-              <w:t xml:space="preserve">International </w:t>
-            </w:r>
-            <w:proofErr w:type="spellStart"/>
+                <w:lang w:val="en-US" w:eastAsia="es-CO"/>
+              </w:rPr>
+              <w:t xml:space="preserve">International Accounting Standards Board (IASB). </w:t>
+            </w:r>
             <w:r>
               <w:rPr>
                 <w:rFonts w:ascii="Arial" w:eastAsia="Times New Roman" w:hAnsi="Arial" w:cs="Arial"/>
                 <w:lang w:eastAsia="es-CO"/>
               </w:rPr>
-              <w:t>Accounting</w:t>
-            </w:r>
-            <w:proofErr w:type="spellEnd"/>
-            <w:r>
-              <w:rPr>
-                <w:rFonts w:ascii="Arial" w:eastAsia="Times New Roman" w:hAnsi="Arial" w:cs="Arial"/>
-                <w:lang w:eastAsia="es-CO"/>
-              </w:rPr>
-              <w:t xml:space="preserve"> </w:t>
-            </w:r>
-            <w:proofErr w:type="spellStart"/>
-            <w:r>
-              <w:rPr>
-                <w:rFonts w:ascii="Arial" w:eastAsia="Times New Roman" w:hAnsi="Arial" w:cs="Arial"/>
-                <w:lang w:eastAsia="es-CO"/>
-              </w:rPr>
-              <w:t>Standards</w:t>
-            </w:r>
-            <w:proofErr w:type="spellEnd"/>
-            <w:r>
-              <w:rPr>
-                <w:rFonts w:ascii="Arial" w:eastAsia="Times New Roman" w:hAnsi="Arial" w:cs="Arial"/>
-                <w:lang w:eastAsia="es-CO"/>
-              </w:rPr>
-              <w:t xml:space="preserve"> </w:t>
-            </w:r>
-            <w:proofErr w:type="spellStart"/>
-            <w:r>
-              <w:rPr>
-                <w:rFonts w:ascii="Arial" w:eastAsia="Times New Roman" w:hAnsi="Arial" w:cs="Arial"/>
-                <w:lang w:eastAsia="es-CO"/>
-              </w:rPr>
-              <w:t>Board</w:t>
-            </w:r>
-            <w:proofErr w:type="spellEnd"/>
-            <w:r>
-              <w:rPr>
-                <w:rFonts w:ascii="Arial" w:eastAsia="Times New Roman" w:hAnsi="Arial" w:cs="Arial"/>
-                <w:lang w:eastAsia="es-CO"/>
-              </w:rPr>
-              <w:t xml:space="preserve"> (</w:t>
-            </w:r>
-            <w:proofErr w:type="spellStart"/>
-            <w:r>
-              <w:rPr>
-                <w:rFonts w:ascii="Arial" w:eastAsia="Times New Roman" w:hAnsi="Arial" w:cs="Arial"/>
-                <w:lang w:eastAsia="es-CO"/>
-              </w:rPr>
-              <w:t>IASB</w:t>
-            </w:r>
-            <w:proofErr w:type="spellEnd"/>
-            <w:r>
-              <w:rPr>
-                <w:rFonts w:ascii="Arial" w:eastAsia="Times New Roman" w:hAnsi="Arial" w:cs="Arial"/>
-                <w:lang w:eastAsia="es-CO"/>
-              </w:rPr>
-              <w:t xml:space="preserve">). (2023). </w:t>
+              <w:t xml:space="preserve">(2023). </w:t>
             </w:r>
             <w:r>
               <w:rPr>
@@ -4440,7 +4214,7 @@
                 <w:lang w:eastAsia="es-CO"/>
               </w:rPr>
             </w:pPr>
-            <w:hyperlink r:id="rId25" w:tgtFrame="_new" w:history="1">
+            <w:hyperlink r:id="rId28" w:tgtFrame="_new" w:history="1">
               <w:r>
                 <w:rPr>
                   <w:rStyle w:val="Hyperlink"/>
@@ -4454,6 +4228,343 @@
         </w:tc>
       </w:tr>
     </w:tbl>
+    <w:p>
+      <w:pPr>
+        <w:rPr>
+          <w:lang w:val="es-CO"/>
+        </w:rPr>
+      </w:pPr>
+    </w:p>
+    <w:p>
+      <w:pPr>
+        <w:rPr>
+          <w:lang w:val="es-CO"/>
+        </w:rPr>
+      </w:pPr>
+    </w:p>
+    <w:p>
+      <w:pPr>
+        <w:rPr>
+          <w:lang w:val="es-CO"/>
+        </w:rPr>
+      </w:pPr>
+    </w:p>
+    <w:p>
+      <w:pPr>
+        <w:rPr>
+          <w:b/>
+          <w:bCs/>
+          <w:color w:val="000000" w:themeColor="text1"/>
+          <w:sz w:val="32"/>
+          <w:szCs w:val="32"/>
+          <w:lang w:val="es-CO"/>
+        </w:rPr>
+      </w:pPr>
+      <w:r>
+        <w:rPr>
+          <w:b/>
+          <w:bCs/>
+          <w:color w:val="000000" w:themeColor="text1"/>
+          <w:sz w:val="32"/>
+          <w:szCs w:val="32"/>
+          <w:lang w:val="es-CO"/>
+        </w:rPr>
+        <w:t xml:space="preserve">REFERENCIAS BIBLIOGRAFICAS </w:t>
+      </w:r>
+    </w:p>
+    <w:p>
+      <w:pPr>
+        <w:rPr>
+          <w:lang w:val="es-CO"/>
+        </w:rPr>
+      </w:pPr>
+      <w:r>
+        <w:rPr>
+          <w:b/>
+          <w:bCs/>
+          <w:color w:val="FF0000"/>
+          <w:lang w:val="es-CO"/>
+        </w:rPr>
+        <w:t>Actualizar toda la bibliografía a:</w:t>
+      </w:r>
+      <w:r>
+        <w:br/>
+      </w:r>
+      <w:r>
+        <w:rPr>
+          <w:lang w:val="es-CO"/>
+        </w:rPr>
+        <w:t xml:space="preserve"> Amador, A. (2011). Conciliación bancaría. </w:t>
+      </w:r>
+      <w:r>
+        <w:br/>
+      </w:r>
+      <w:r>
+        <w:rPr>
+          <w:lang w:val="es-CO"/>
+        </w:rPr>
+        <w:t xml:space="preserve">Angulo, U. (2018). Contabilidad financiera, correlacionado con NIIF. (2a. ed.) Ediciones de la U. </w:t>
+      </w:r>
+      <w:r>
+        <w:br/>
+      </w:r>
+      <w:r>
+        <w:rPr>
+          <w:lang w:val="es-CO"/>
+        </w:rPr>
+        <w:t xml:space="preserve">Fierro Martínez, Á.  (2015). Contabilidad de activos con enfoque NIIF para pymes (3ª ed.). </w:t>
+      </w:r>
+      <w:proofErr w:type="spellStart"/>
+      <w:r>
+        <w:rPr>
+          <w:lang w:val="es-CO"/>
+        </w:rPr>
+        <w:t>Ecoe</w:t>
+      </w:r>
+      <w:proofErr w:type="spellEnd"/>
+      <w:r>
+        <w:rPr>
+          <w:lang w:val="es-CO"/>
+        </w:rPr>
+        <w:t xml:space="preserve"> </w:t>
+      </w:r>
+      <w:r>
+        <w:rPr>
+          <w:lang w:val="es-CO"/>
+        </w:rPr>
+        <w:lastRenderedPageBreak/>
+        <w:t xml:space="preserve">Ediciones. </w:t>
+      </w:r>
+      <w:r>
+        <w:br/>
+      </w:r>
+      <w:r>
+        <w:rPr>
+          <w:lang w:val="es-CO"/>
+        </w:rPr>
+        <w:t xml:space="preserve">Fierro Martínez, Á. (2011). Contabilidad General (4ª ed.). </w:t>
+      </w:r>
+      <w:proofErr w:type="spellStart"/>
+      <w:r>
+        <w:rPr>
+          <w:lang w:val="es-CO"/>
+        </w:rPr>
+        <w:t>Ecoe</w:t>
+      </w:r>
+      <w:proofErr w:type="spellEnd"/>
+      <w:r>
+        <w:rPr>
+          <w:lang w:val="es-CO"/>
+        </w:rPr>
+        <w:t xml:space="preserve"> Ediciones. </w:t>
+      </w:r>
+      <w:r>
+        <w:br/>
+      </w:r>
+      <w:r>
+        <w:rPr>
+          <w:lang w:val="es-CO"/>
+        </w:rPr>
+        <w:t xml:space="preserve"> https://normasinternacionalesdecontabilidad.es/normas-internacionales/ </w:t>
+      </w:r>
+      <w:r>
+        <w:br/>
+      </w:r>
+      <w:r>
+        <w:rPr>
+          <w:lang w:val="es-CO"/>
+        </w:rPr>
+        <w:t xml:space="preserve">IFRS.  (2014). NIIF 9 Instrumentos Financieros. </w:t>
+      </w:r>
+      <w:hyperlink r:id="rId29">
+        <w:r>
+          <w:rPr>
+            <w:rStyle w:val="Hyperlink"/>
+            <w:lang w:val="es-CO"/>
+          </w:rPr>
+          <w:t>https://www.ctcp.gov.co/proyectos/contabilidad-e-informacion-financiera/documentos-discusion-publica/enmienda-a-la-niif-9-instrumentos/doc-ctcp-xl8w9-141</w:t>
+        </w:r>
+      </w:hyperlink>
+      <w:r>
+        <w:rPr>
+          <w:lang w:val="es-CO"/>
+        </w:rPr>
+        <w:t xml:space="preserve">  </w:t>
+      </w:r>
+      <w:r>
+        <w:br/>
+      </w:r>
+      <w:r>
+        <w:rPr>
+          <w:lang w:val="es-CO"/>
+        </w:rPr>
+        <w:t xml:space="preserve">Instituto Nacional de Contadores Públicos de Colombia. (2020). Norma Internacional de Contabilidad 7: estado de flujos de efectivo. Normas Internacionales de Información Financiera. </w:t>
+      </w:r>
+      <w:hyperlink r:id="rId30">
+        <w:r>
+          <w:rPr>
+            <w:rStyle w:val="Hyperlink"/>
+            <w:lang w:val="es-CO"/>
+          </w:rPr>
+          <w:t>http://www.ctcp.gov.co/proyectos/contabilidad-e-informacion-financiera/documentos-organismos-internacionales/compilacion-marcos-tecnicos-de-informacion-financi/1534368973-9784</w:t>
+        </w:r>
+      </w:hyperlink>
+      <w:r>
+        <w:rPr>
+          <w:lang w:val="es-CO"/>
+        </w:rPr>
+        <w:t xml:space="preserve">  </w:t>
+      </w:r>
+      <w:r>
+        <w:br/>
+      </w:r>
+      <w:r>
+        <w:rPr>
+          <w:lang w:val="es-CO"/>
+        </w:rPr>
+        <w:t xml:space="preserve">Ministerio de Comercio, Industria y Turismo. (2019). Decreto 2270 de 2019: Por el cual se modifican los marcos técnicos normativos que conforman el régimen de contabilidad aplicable en Colombia. Diario Oficial 51107. </w:t>
+      </w:r>
+      <w:hyperlink r:id="rId31">
+        <w:r>
+          <w:rPr>
+            <w:rStyle w:val="Hyperlink"/>
+            <w:lang w:val="es-CO"/>
+          </w:rPr>
+          <w:t>https://www.alcaldiabogota.gov.co/sisjur/normas/Norma1.jsp?i=89496</w:t>
+        </w:r>
+      </w:hyperlink>
+      <w:r>
+        <w:rPr>
+          <w:lang w:val="es-CO"/>
+        </w:rPr>
+        <w:t xml:space="preserve">   </w:t>
+      </w:r>
+      <w:r>
+        <w:br/>
+      </w:r>
+      <w:r>
+        <w:rPr>
+          <w:lang w:val="es-CO"/>
+        </w:rPr>
+        <w:t xml:space="preserve">Moncayo, C. Definición de activos y pasivos en las normas internacionales de información financiera (NIIF). Instituto Nacional de Contadores Públicos de Colombia. </w:t>
+      </w:r>
+      <w:hyperlink r:id="rId32">
+        <w:r>
+          <w:rPr>
+            <w:rStyle w:val="Hyperlink"/>
+            <w:lang w:val="es-CO"/>
+          </w:rPr>
+          <w:t>https://www.incp.org.co/definicion-de-activos-y-pasivos-en-las-normas-internacionales-de-informacion-financiera-niif/</w:t>
+        </w:r>
+      </w:hyperlink>
+      <w:r>
+        <w:rPr>
+          <w:lang w:val="es-CO"/>
+        </w:rPr>
+        <w:t xml:space="preserve">  </w:t>
+      </w:r>
+      <w:r>
+        <w:rPr>
+          <w:lang w:val="es-CO"/>
+        </w:rPr>
+        <w:sym w:font="Wingdings" w:char="F0DF"/>
+      </w:r>
+      <w:r>
+        <w:rPr>
+          <w:lang w:val="es-CO"/>
+        </w:rPr>
+        <w:t xml:space="preserve"> </w:t>
+      </w:r>
+      <w:r>
+        <w:rPr>
+          <w:color w:val="FF0000"/>
+          <w:lang w:val="es-CO"/>
+        </w:rPr>
+        <w:t xml:space="preserve">(se elimina link, ya que no se encuentra la </w:t>
+      </w:r>
+      <w:proofErr w:type="spellStart"/>
+      <w:r>
+        <w:rPr>
+          <w:color w:val="FF0000"/>
+          <w:lang w:val="es-CO"/>
+        </w:rPr>
+        <w:t>pagina</w:t>
+      </w:r>
+      <w:proofErr w:type="spellEnd"/>
+      <w:r>
+        <w:rPr>
+          <w:color w:val="FF0000"/>
+          <w:lang w:val="es-CO"/>
+        </w:rPr>
+        <w:t>)</w:t>
+      </w:r>
+      <w:r>
+        <w:br/>
+      </w:r>
+      <w:r>
+        <w:rPr>
+          <w:lang w:val="es-CO"/>
+        </w:rPr>
+        <w:t xml:space="preserve">Normas Internacionales de Contabilidad. (s.f.). Normas Internacionales de Contabilidad vigentes. </w:t>
+      </w:r>
+      <w:r>
+        <w:br/>
+      </w:r>
+      <w:r>
+        <w:rPr>
+          <w:lang w:val="es-CO"/>
+        </w:rPr>
+        <w:t>Sinisterra V., Polanco L., y Henao H. (2011). Contabilidad: sistema de información para las organizaciones. Mc. Graw Hill.</w:t>
+      </w:r>
+      <w:r>
+        <w:br/>
+      </w:r>
+      <w:r>
+        <w:rPr>
+          <w:lang w:val="es-CO"/>
+        </w:rPr>
+        <w:t xml:space="preserve"> Varón, L. (2017). Efectivo y equivalentes al efectivo (</w:t>
+      </w:r>
+      <w:proofErr w:type="spellStart"/>
+      <w:r>
+        <w:rPr>
+          <w:lang w:val="es-CO"/>
+        </w:rPr>
+        <w:t>Nic</w:t>
+      </w:r>
+      <w:proofErr w:type="spellEnd"/>
+      <w:r>
+        <w:rPr>
+          <w:lang w:val="es-CO"/>
+        </w:rPr>
+        <w:t xml:space="preserve">). </w:t>
+      </w:r>
+      <w:hyperlink r:id="rId33">
+        <w:r>
+          <w:rPr>
+            <w:rStyle w:val="Hyperlink"/>
+            <w:lang w:val="es-CO"/>
+          </w:rPr>
+          <w:t>https://www.gerencie.com/efectivo-y-equivalentes-al-efectivo.html</w:t>
+        </w:r>
+      </w:hyperlink>
+      <w:r>
+        <w:rPr>
+          <w:lang w:val="es-CO"/>
+        </w:rPr>
+        <w:t xml:space="preserve">   </w:t>
+      </w:r>
+      <w:r>
+        <w:br/>
+      </w:r>
+    </w:p>
+    <w:p>
+      <w:pPr>
+        <w:rPr>
+          <w:lang w:val="es-CO"/>
+        </w:rPr>
+      </w:pPr>
+    </w:p>
     <w:p>
       <w:pPr>
         <w:rPr>
@@ -5795,6 +5906,17 @@
 </file>
 
 <file path=customXml/item1.xml><?xml version="1.0" encoding="utf-8"?>
+<p:properties xmlns:p="http://schemas.microsoft.com/office/2006/metadata/properties" xmlns:xsi="http://www.w3.org/2001/XMLSchema-instance" xmlns:pc="http://schemas.microsoft.com/office/infopath/2007/PartnerControls">
+  <documentManagement>
+    <TaxCatchAll xmlns="cb45339b-ced9-4d0d-8f64-77573914d53b" xsi:nil="true"/>
+    <lcf76f155ced4ddcb4097134ff3c332f xmlns="43a3ca16-9c26-4813-b83f-4aec9927b43f">
+      <Terms xmlns="http://schemas.microsoft.com/office/infopath/2007/PartnerControls"/>
+    </lcf76f155ced4ddcb4097134ff3c332f>
+  </documentManagement>
+</p:properties>
+</file>
+
+<file path=customXml/item2.xml><?xml version="1.0" encoding="utf-8"?>
 <ct:contentTypeSchema xmlns:ct="http://schemas.microsoft.com/office/2006/metadata/contentType" xmlns:ma="http://schemas.microsoft.com/office/2006/metadata/properties/metaAttributes" ct:_="" ma:_="" ma:contentTypeName="Documento" ma:contentTypeID="0x01010049282E1EDBE9234EA9E6D38F720E265F" ma:contentTypeVersion="15" ma:contentTypeDescription="Crear nuevo documento." ma:contentTypeScope="" ma:versionID="b31c7aa9eaf043a08b87120b3c4916e3">
   <xsd:schema xmlns:xsd="http://www.w3.org/2001/XMLSchema" xmlns:xs="http://www.w3.org/2001/XMLSchema" xmlns:p="http://schemas.microsoft.com/office/2006/metadata/properties" xmlns:ns2="cb45339b-ced9-4d0d-8f64-77573914d53b" xmlns:ns3="43a3ca16-9c26-4813-b83f-4aec9927b43f" targetNamespace="http://schemas.microsoft.com/office/2006/metadata/properties" ma:root="true" ma:fieldsID="3533d065b04d75c457075bc55f1f5315" ns2:_="" ns3:_="">
     <xsd:import namespace="cb45339b-ced9-4d0d-8f64-77573914d53b"/>
@@ -6029,7 +6151,7 @@
 </ct:contentTypeSchema>
 </file>
 
-<file path=customXml/item2.xml><?xml version="1.0" encoding="utf-8"?>
+<file path=customXml/item3.xml><?xml version="1.0" encoding="utf-8"?>
 <?mso-contentType ?>
 <FormTemplates xmlns="http://schemas.microsoft.com/sharepoint/v3/contenttype/forms">
   <Display>DocumentLibraryForm</Display>
@@ -6038,25 +6160,40 @@
 </FormTemplates>
 </file>
 
-<file path=customXml/item3.xml><?xml version="1.0" encoding="utf-8"?>
-<p:properties xmlns:p="http://schemas.microsoft.com/office/2006/metadata/properties" xmlns:xsi="http://www.w3.org/2001/XMLSchema-instance" xmlns:pc="http://schemas.microsoft.com/office/infopath/2007/PartnerControls">
-  <documentManagement>
-    <TaxCatchAll xmlns="cb45339b-ced9-4d0d-8f64-77573914d53b" xsi:nil="true"/>
-    <lcf76f155ced4ddcb4097134ff3c332f xmlns="43a3ca16-9c26-4813-b83f-4aec9927b43f">
-      <Terms xmlns="http://schemas.microsoft.com/office/infopath/2007/PartnerControls"/>
-    </lcf76f155ced4ddcb4097134ff3c332f>
-  </documentManagement>
-</p:properties>
-</file>
-
 <file path=customXml/itemProps1.xml><?xml version="1.0" encoding="utf-8"?>
-<ds:datastoreItem xmlns:ds="http://schemas.openxmlformats.org/officeDocument/2006/customXml" ds:itemID="{52B6580A-E0A2-4A02-BF99-CBB67ADFFAB0}"/>
+<ds:datastoreItem xmlns:ds="http://schemas.openxmlformats.org/officeDocument/2006/customXml" ds:itemID="{0E00D501-3029-4D63-BACF-F1510A71C0FF}">
+  <ds:schemaRefs>
+    <ds:schemaRef ds:uri="http://schemas.microsoft.com/office/2006/metadata/properties"/>
+    <ds:schemaRef ds:uri="http://schemas.microsoft.com/office/infopath/2007/PartnerControls"/>
+    <ds:schemaRef ds:uri="cb45339b-ced9-4d0d-8f64-77573914d53b"/>
+    <ds:schemaRef ds:uri="43a3ca16-9c26-4813-b83f-4aec9927b43f"/>
+  </ds:schemaRefs>
+</ds:datastoreItem>
 </file>
 
 <file path=customXml/itemProps2.xml><?xml version="1.0" encoding="utf-8"?>
-<ds:datastoreItem xmlns:ds="http://schemas.openxmlformats.org/officeDocument/2006/customXml" ds:itemID="{B239C237-9D97-4FE8-B13E-E99841139D1D}"/>
+<ds:datastoreItem xmlns:ds="http://schemas.openxmlformats.org/officeDocument/2006/customXml" ds:itemID="{52B6580A-E0A2-4A02-BF99-CBB67ADFFAB0}">
+  <ds:schemaRefs>
+    <ds:schemaRef ds:uri="http://schemas.microsoft.com/office/2006/metadata/contentType"/>
+    <ds:schemaRef ds:uri="http://schemas.microsoft.com/office/2006/metadata/properties/metaAttributes"/>
+    <ds:schemaRef ds:uri="http://www.w3.org/2001/XMLSchema"/>
+    <ds:schemaRef ds:uri="http://schemas.microsoft.com/office/2006/metadata/properties"/>
+    <ds:schemaRef ds:uri="cb45339b-ced9-4d0d-8f64-77573914d53b"/>
+    <ds:schemaRef ds:uri="43a3ca16-9c26-4813-b83f-4aec9927b43f"/>
+    <ds:schemaRef ds:uri="http://schemas.microsoft.com/office/2006/documentManagement/types"/>
+    <ds:schemaRef ds:uri="http://schemas.microsoft.com/office/infopath/2007/PartnerControls"/>
+    <ds:schemaRef ds:uri="http://schemas.openxmlformats.org/package/2006/metadata/core-properties"/>
+    <ds:schemaRef ds:uri="http://purl.org/dc/elements/1.1/"/>
+    <ds:schemaRef ds:uri="http://purl.org/dc/terms/"/>
+    <ds:schemaRef ds:uri="http://schemas.microsoft.com/internal/obd"/>
+  </ds:schemaRefs>
+</ds:datastoreItem>
 </file>
 
 <file path=customXml/itemProps3.xml><?xml version="1.0" encoding="utf-8"?>
-<ds:datastoreItem xmlns:ds="http://schemas.openxmlformats.org/officeDocument/2006/customXml" ds:itemID="{0E00D501-3029-4D63-BACF-F1510A71C0FF}"/>
+<ds:datastoreItem xmlns:ds="http://schemas.openxmlformats.org/officeDocument/2006/customXml" ds:itemID="{B239C237-9D97-4FE8-B13E-E99841139D1D}">
+  <ds:schemaRefs>
+    <ds:schemaRef ds:uri="http://schemas.microsoft.com/sharepoint/v3/contenttype/forms"/>
+  </ds:schemaRefs>
+</ds:datastoreItem>
 </file>